--- a/Documentation/Design Proposal/Introduction and Overview of Basic Strategy.docx
+++ b/Documentation/Design Proposal/Introduction and Overview of Basic Strategy.docx
@@ -186,8 +186,14 @@
           <w:ilvl w:val="0"/>
           <w:numId w:val="3"/>
         </w:numPr>
-      </w:pPr>
-      <w:r>
+        <w:rPr>
+          <w:strike/>
+        </w:rPr>
+      </w:pPr>
+      <w:r>
+        <w:rPr>
+          <w:strike/>
+        </w:rPr>
         <w:t>Software Code and Algorithm</w:t>
       </w:r>
     </w:p>
@@ -332,42 +338,70 @@
         <w:pStyle w:val="NoSpacing"/>
       </w:pPr>
       <w:r>
-        <w:t xml:space="preserve">The basic strategy or the robot is fairly simplistic, working from the idea that the simplest ideas are the easiest to implement successfully.  The robot will initially acquire </w:t>
-      </w:r>
-      <w:proofErr w:type="gramStart"/>
-      <w:r>
-        <w:t>tape,</w:t>
-      </w:r>
-      <w:proofErr w:type="gramEnd"/>
-      <w:r>
-        <w:t xml:space="preserve"> collect balls by forcing the collecting wheel into the back of the arena.  After collecting, the robot will reverse, spin 180 degrees, </w:t>
-      </w:r>
-      <w:r>
-        <w:lastRenderedPageBreak/>
-        <w:t xml:space="preserve">and ‘wobble’ back and forth while moving forward until it acquires tape.  At this point, it will advance until it reaches the end of the tape, and continue forward (no longer following tape) until it comes into contact with the front wall, at which point it will maneuver such that the front of the robot is perpendicular to the targets.  </w:t>
-      </w:r>
-    </w:p>
-    <w:p>
-      <w:pPr>
-        <w:pStyle w:val="NoSpacing"/>
-      </w:pPr>
-    </w:p>
-    <w:p>
-      <w:pPr>
-        <w:pStyle w:val="NoSpacing"/>
-      </w:pPr>
-      <w:r>
-        <w:t xml:space="preserve">At this stage we rotate our wheels, so that, without having moved the chassis of the robot, we can move side-to-side in front of the targets.  Each time a target is detected with both of our 1000 Hz </w:t>
-      </w:r>
-      <w:proofErr w:type="gramStart"/>
-      <w:r>
-        <w:t>detectors,</w:t>
+        <w:t xml:space="preserve">The basic strategy or the robot is fairly simplistic, working from the idea that the simplest ideas are the easiest to implement successfully.  The robot will initially acquire tape, </w:t>
+      </w:r>
+      <w:r>
+        <w:t xml:space="preserve">move to the back of the arena, and </w:t>
+      </w:r>
+      <w:r>
+        <w:t xml:space="preserve">collect balls by forcing the collecting wheel into the </w:t>
+      </w:r>
+      <w:r>
+        <w:t>wall</w:t>
+      </w:r>
+      <w:r>
+        <w:t xml:space="preserve">.  After collecting, the robot will reverse, </w:t>
       </w:r>
       <w:bookmarkStart w:id="0" w:name="_GoBack"/>
       <w:bookmarkEnd w:id="0"/>
+      <w:r>
+        <w:lastRenderedPageBreak/>
+        <w:t>spin 180 degrees, and ‘wobble’ back and forth while moving forward until it acquires tape.  At this point, it will advance until it reaches the end of the tape, and continue forward (no longer following tape) until it comes in</w:t>
+      </w:r>
+      <w:r>
+        <w:t xml:space="preserve">to contact with the front wall.  It </w:t>
+      </w:r>
+      <w:r>
+        <w:t>will</w:t>
+      </w:r>
+      <w:r>
+        <w:t xml:space="preserve"> then</w:t>
+      </w:r>
+      <w:r>
+        <w:t xml:space="preserve"> maneuver s</w:t>
+      </w:r>
+      <w:r>
+        <w:t>o</w:t>
+      </w:r>
+      <w:r>
+        <w:t xml:space="preserve"> that the front of the robot is perpendicular to the targets.  </w:t>
+      </w:r>
+    </w:p>
+    <w:p>
+      <w:pPr>
+        <w:pStyle w:val="NoSpacing"/>
+      </w:pPr>
+    </w:p>
+    <w:p>
+      <w:pPr>
+        <w:pStyle w:val="NoSpacing"/>
+      </w:pPr>
+      <w:r>
+        <w:t xml:space="preserve">At this stage we rotate our wheels, so that, without having moved the chassis of the robot, we can move side-to-side in front of the targets.  Each time a target is detected with both of our 1000 Hz </w:t>
+      </w:r>
+      <w:proofErr w:type="gramStart"/>
+      <w:r>
+        <w:t>detectors,</w:t>
+      </w:r>
       <w:proofErr w:type="gramEnd"/>
       <w:r>
-        <w:t xml:space="preserve"> the robot will stop and fire a ball.  This ball, ideally, will be collected immediately after firing.  After three seconds of waiting, the robot will continue to move sideways, repeating the process at each detected target.  When the robot reaches the opposite wall, detected by one of the side-mounted touch sensors, </w:t>
+        <w:t xml:space="preserve"> the robot will stop and fire a ball.  This ball, ideally, will be collected immediately after firing.  After three seconds of waiting, t</w:t>
+      </w:r>
+      <w:r>
+        <w:t>o allow for ball collection, t</w:t>
+      </w:r>
+      <w:r>
+        <w:t xml:space="preserve">he robot will continue to move sideways, repeating the process at each detected target.  When the robot reaches the opposite wall, detected by one of the side-mounted touch sensors, </w:t>
       </w:r>
       <w:r>
         <w:t xml:space="preserve">it will reverse direction.  If and when it runs out of balls, it will continue to move in the direction it was moving, until the rear-mounted QRD sensors indicate that the robot is directly in front of tape.  At this stage, we will reverse, leaving the wall far enough to rotate, acquire tape, and proceed to collect more balls in the same manner as previously described.  </w:t>
